--- a/Assignment 2 Innovation concept/ICT30016_Group_02_Assignment2_Innovation_Concept.docx
+++ b/Assignment 2 Innovation concept/ICT30016_Group_02_Assignment2_Innovation_Concept.docx
@@ -2388,27 +2388,6 @@
             <w:r>
               <w:rPr>
                 <w:rStyle w:val="Hyperlink"/>
-                <w:rFonts w:ascii="Aptos" w:hAnsi="Aptos"/>
-                <w:noProof/>
-                <w:kern w:val="0"/>
-                <w:lang w:eastAsia="en-AU"/>
-                <w14:ligatures w14:val="none"/>
-              </w:rPr>
-              <w:t>-</w:t>
-            </w:r>
-            <w:r>
-              <w:rPr>
-                <w:rFonts w:eastAsiaTheme="minorEastAsia"/>
-                <w:noProof/>
-                <w:sz w:val="24"/>
-                <w:szCs w:val="24"/>
-                <w:lang w:eastAsia="en-AU"/>
-              </w:rPr>
-              <w:tab/>
-            </w:r>
-            <w:r>
-              <w:rPr>
-                <w:rStyle w:val="Hyperlink"/>
                 <w:noProof/>
               </w:rPr>
               <w:t>Design constraints:</w:t>
@@ -2483,27 +2462,6 @@
             <w:r>
               <w:rPr>
                 <w:rStyle w:val="Hyperlink"/>
-                <w:rFonts w:ascii="Aptos" w:hAnsi="Aptos"/>
-                <w:noProof/>
-                <w:kern w:val="0"/>
-                <w:lang w:eastAsia="en-AU"/>
-                <w14:ligatures w14:val="none"/>
-              </w:rPr>
-              <w:t>-</w:t>
-            </w:r>
-            <w:r>
-              <w:rPr>
-                <w:rFonts w:eastAsiaTheme="minorEastAsia"/>
-                <w:noProof/>
-                <w:sz w:val="24"/>
-                <w:szCs w:val="24"/>
-                <w:lang w:eastAsia="en-AU"/>
-              </w:rPr>
-              <w:tab/>
-            </w:r>
-            <w:r>
-              <w:rPr>
-                <w:rStyle w:val="Hyperlink"/>
                 <w:noProof/>
               </w:rPr>
               <w:t>Specifications:</w:t>
@@ -2578,27 +2536,6 @@
             <w:r>
               <w:rPr>
                 <w:rStyle w:val="Hyperlink"/>
-                <w:rFonts w:ascii="Aptos" w:hAnsi="Aptos"/>
-                <w:noProof/>
-                <w:kern w:val="0"/>
-                <w:lang w:eastAsia="en-AU"/>
-                <w14:ligatures w14:val="none"/>
-              </w:rPr>
-              <w:t>-</w:t>
-            </w:r>
-            <w:r>
-              <w:rPr>
-                <w:rFonts w:eastAsiaTheme="minorEastAsia"/>
-                <w:noProof/>
-                <w:sz w:val="24"/>
-                <w:szCs w:val="24"/>
-                <w:lang w:eastAsia="en-AU"/>
-              </w:rPr>
-              <w:tab/>
-            </w:r>
-            <w:r>
-              <w:rPr>
-                <w:rStyle w:val="Hyperlink"/>
                 <w:noProof/>
               </w:rPr>
               <w:t>Vulnerability analysis:</w:t>
@@ -2894,21 +2831,7 @@
                 <w:rStyle w:val="Hyperlink"/>
                 <w:noProof/>
               </w:rPr>
-              <w:t>Prelimina</w:t>
-            </w:r>
-            <w:r>
-              <w:rPr>
-                <w:rStyle w:val="Hyperlink"/>
-                <w:noProof/>
-              </w:rPr>
-              <w:t>r</w:t>
-            </w:r>
-            <w:r>
-              <w:rPr>
-                <w:rStyle w:val="Hyperlink"/>
-                <w:noProof/>
-              </w:rPr>
-              <w:t>y design</w:t>
+              <w:t>Preliminary design</w:t>
             </w:r>
             <w:r>
               <w:rPr>
@@ -3858,35 +3781,7 @@
                 <w:rStyle w:val="Hyperlink"/>
                 <w:noProof/>
               </w:rPr>
-              <w:t>Recommendation and co</w:t>
-            </w:r>
-            <w:r>
-              <w:rPr>
-                <w:rStyle w:val="Hyperlink"/>
-                <w:noProof/>
-              </w:rPr>
-              <w:t>n</w:t>
-            </w:r>
-            <w:r>
-              <w:rPr>
-                <w:rStyle w:val="Hyperlink"/>
-                <w:noProof/>
-              </w:rPr>
-              <w:t>clu</w:t>
-            </w:r>
-            <w:r>
-              <w:rPr>
-                <w:rStyle w:val="Hyperlink"/>
-                <w:noProof/>
-              </w:rPr>
-              <w:t>s</w:t>
-            </w:r>
-            <w:r>
-              <w:rPr>
-                <w:rStyle w:val="Hyperlink"/>
-                <w:noProof/>
-              </w:rPr>
-              <w:t>ion</w:t>
+              <w:t>Recommendation and conclusion</w:t>
             </w:r>
             <w:r>
               <w:rPr>
@@ -3959,21 +3854,7 @@
                 <w:rStyle w:val="Hyperlink"/>
                 <w:noProof/>
               </w:rPr>
-              <w:t>Referenc</w:t>
-            </w:r>
-            <w:r>
-              <w:rPr>
-                <w:rStyle w:val="Hyperlink"/>
-                <w:noProof/>
-              </w:rPr>
-              <w:t>e</w:t>
-            </w:r>
-            <w:r>
-              <w:rPr>
-                <w:rStyle w:val="Hyperlink"/>
-                <w:noProof/>
-              </w:rPr>
-              <w:t>s</w:t>
+              <w:t>References</w:t>
             </w:r>
             <w:r>
               <w:rPr>
@@ -16529,6 +16410,7 @@
     <w:rsid w:val="00174C99"/>
     <w:rsid w:val="0033624B"/>
     <w:rsid w:val="004542F9"/>
+    <w:rsid w:val="005D18DE"/>
     <w:rsid w:val="00866CDE"/>
     <w:rsid w:val="009560E4"/>
     <w:rsid w:val="00AF05D1"/>
